--- a/abyss/Воронков_В_Бездна_света_синопсис.docx
+++ b/abyss/Воронков_В_Бездна_света_синопсис.docx
@@ -27,9 +27,6 @@
         <w:spacing w:line="276" w:lineRule="auto"/>
         <w:ind w:firstLine="0"/>
         <w:jc w:val="left"/>
-        <w:rPr>
-          <w:lang w:val="en-US"/>
-        </w:rPr>
       </w:pPr>
       <w:r>
         <w:t xml:space="preserve">Почта: </w:t>
@@ -89,9 +86,6 @@
         <w:ind w:firstLine="0"/>
         <w:contextualSpacing w:val="0"/>
         <w:jc w:val="left"/>
-        <w:rPr>
-          <w:lang w:val="en-US"/>
-        </w:rPr>
       </w:pPr>
     </w:p>
     <w:p>
@@ -157,23 +151,7 @@
         <w:ind w:firstLine="0"/>
       </w:pPr>
       <w:r>
-        <w:t xml:space="preserve">Бета Громовой — самая удалённая от Земли система в рамках исследованного космоса. </w:t>
-      </w:r>
-      <w:proofErr w:type="spellStart"/>
-      <w:r>
-        <w:t>Гиперпереход</w:t>
-      </w:r>
-      <w:proofErr w:type="spellEnd"/>
-      <w:r>
-        <w:t xml:space="preserve"> в Бету Громовой занимает больше трёх недель. Во время </w:t>
-      </w:r>
-      <w:proofErr w:type="spellStart"/>
-      <w:r>
-        <w:t>гиперперехода</w:t>
-      </w:r>
-      <w:proofErr w:type="spellEnd"/>
-      <w:r>
-        <w:t xml:space="preserve"> электронное оборудование на кораблях не работает, всё управление осуществляется через механические устройства, а маршрут рассчитывает погружённый в искусственный сон навигатор.</w:t>
+        <w:t>Бета Громовой — самая удалённая от Земли система в рамках исследованного космоса. Гиперпереход в Бету Громовой занимает больше трёх недель. Во время гиперперехода электронное оборудование на кораблях не работает, всё управление осуществляется через механические устройства, а маршрут рассчитывает погружённый в искусственный сон навигатор.</w:t>
       </w:r>
       <w:r>
         <w:t xml:space="preserve"> Если после первых перелётов навигатор ещё сохраняется нормальное сознание, то потом он входит в состояние постоянной комы — в конверсионную фугу. Навигаторами могут быть только женщины.</w:t>
@@ -328,11 +306,9 @@
       <w:r>
         <w:t xml:space="preserve">По записям аудита Олег обнаруживает, что Вера подключалась к </w:t>
       </w:r>
-      <w:proofErr w:type="spellStart"/>
-      <w:r>
-        <w:t>водораздаче</w:t>
-      </w:r>
-      <w:proofErr w:type="spellEnd"/>
+      <w:r>
+        <w:t>водоразбору</w:t>
+      </w:r>
       <w:r>
         <w:t xml:space="preserve"> в лаборатории, однако она отрицает свою причастность. К тому же п</w:t>
       </w:r>
@@ -352,15 +328,7 @@
         <w:t>её теле</w:t>
       </w:r>
       <w:r>
-        <w:t xml:space="preserve"> </w:t>
-      </w:r>
-      <w:proofErr w:type="spellStart"/>
-      <w:r>
-        <w:t>нуболида</w:t>
-      </w:r>
-      <w:proofErr w:type="spellEnd"/>
-      <w:r>
-        <w:t>.</w:t>
+        <w:t xml:space="preserve"> нуболида.</w:t>
       </w:r>
       <w:r>
         <w:t xml:space="preserve"> Также они узнают о том, что источником заражения был кофе, который привезли на «Грозном».</w:t>
@@ -371,15 +339,7 @@
         <w:ind w:firstLine="0"/>
       </w:pPr>
       <w:r>
-        <w:t xml:space="preserve">Олег подозревает капитана «Грозного», Майорова. Тот утверждает, что про </w:t>
-      </w:r>
-      <w:proofErr w:type="spellStart"/>
-      <w:r>
-        <w:t>нуболида</w:t>
-      </w:r>
-      <w:proofErr w:type="spellEnd"/>
-      <w:r>
-        <w:t xml:space="preserve"> в теле навигатора ничего не знал, однако ему передали отложенный приказ — конверт от Комитета Безопасности, который нужно было открыть сразу после стыковки с «Зарёй» и в котором говори</w:t>
+        <w:t>Олег подозревает капитана «Грозного», Майорова. Тот утверждает, что про нуболида в теле навигатора ничего не знал, однако ему передали отложенный приказ — конверт от Комитета Безопасности, который нужно было открыть сразу после стыковки с «Зарёй» и в котором говори</w:t>
       </w:r>
       <w:r>
         <w:t>тся</w:t>
@@ -411,19 +371,31 @@
         <w:t xml:space="preserve">Но </w:t>
       </w:r>
       <w:r>
-        <w:t xml:space="preserve">Олег уверен, что кто-то из экипажа «Грозного» должен знать о происходящем. Он находит Григорьева, первого пилота «Грозного», который признаётся ему в том, что работает в Комитете Безопасности, и всё происходящее — спланированная акция Комитета. Оказывается, что нуболиды стали самостоятельно проходить через червоточины, и это привело к гибели нескольких крупных кораблей. Центр полётов начал проводить расследование, но Комитет уверен, что ситуация может стать катастрофической за очень короткий промежуток времени, и нуболиды угрожают всему союзному </w:t>
+        <w:t xml:space="preserve">Олег уверен, что кто-то из экипажа «Грозного» </w:t>
+      </w:r>
+      <w:r>
+        <w:t>знает</w:t>
+      </w:r>
+      <w:r>
+        <w:t xml:space="preserve"> о происходящем. Он находит Григорьева, первого пилота «Грозного», который признаётся ему в том, что работает в Комитете Безопасности, и всё происходящее — спланированная акция Комитета. Оказывается, что нуболиды стали самостоятельно проходить через червоточины, и это привело к гибели нескольких крупных кораблей. Центр полётов начал проводить расследование, но Комитет уверен, что ситуация может стать катастрофической за очень короткий промежуток времени, и нуболиды угрожают всему союзному космосу. </w:t>
       </w:r>
       <w:r>
         <w:lastRenderedPageBreak/>
-        <w:t>космосу. Григорьев предлагает Олегу бежать со станции и использовать Веру в качестве навигатора.</w:t>
-      </w:r>
-    </w:p>
-    <w:p>
-      <w:pPr>
-        <w:ind w:firstLine="0"/>
-      </w:pPr>
-      <w:r>
-        <w:t>Олег находит Веру в лаборатории. Нуболиды вырываются из камеры содержания, убивают одну из сотрудниц лаборатории, проникая в её тело, и уходят в воздуховоды. Вера не хочет идти к «Грозному». Она признаётся, что действительно хотела отравить Марутяна в месть за гибель отца, но не решалась. Олег уговаривает её пойти вместе с собой.</w:t>
+        <w:t>Григорьев предлагает Олегу бежать со станции и использовать Веру в качестве навигатора.</w:t>
+      </w:r>
+    </w:p>
+    <w:p>
+      <w:pPr>
+        <w:ind w:firstLine="0"/>
+      </w:pPr>
+      <w:r>
+        <w:t>Олег находит Веру в лаборатории. Нуболиды вырываются из камеры содержания, убивают одну из сотрудниц лаборатории, проникая в её тело, и уходят в воздуховоды. Вера не хочет идти к «Грозному». Она признаётся, что действительно хотела отравить Марутяна в месть за гибель отца, но не реш</w:t>
+      </w:r>
+      <w:r>
+        <w:t>и</w:t>
+      </w:r>
+      <w:r>
+        <w:t>лась. Олег уговаривает её пойти вместе с собой.</w:t>
       </w:r>
     </w:p>
     <w:p>
